--- a/23-Fall/psc204-fq23/lab3/Homework 3_FQ2023.docx
+++ b/23-Fall/psc204-fq23/lab3/Homework 3_FQ2023.docx
@@ -567,6 +567,52 @@
                                 <w:szCs w:val="28"/>
                               </w:rPr>
                             </w:pPr>
+                            <w:r>
+                              <w:rPr>
+                                <w:bCs/>
+                                <w:iCs/>
+                                <w:color w:val="8496B0" w:themeColor="text2" w:themeTint="99"/>
+                                <w:szCs w:val="28"/>
+                              </w:rPr>
+                              <w:t xml:space="preserve">Education: </w:t>
+                            </w:r>
+                            <w:r>
+                              <w:rPr>
+                                <w:bCs/>
+                                <w:iCs/>
+                                <w:color w:val="8496B0" w:themeColor="text2" w:themeTint="99"/>
+                                <w:szCs w:val="28"/>
+                              </w:rPr>
+                              <w:t>"some college/university" "some college/university" "some college/university"</w:t>
+                            </w:r>
+                          </w:p>
+                          <w:p>
+                            <w:pPr>
+                              <w:rPr>
+                                <w:bCs/>
+                                <w:iCs/>
+                                <w:color w:val="8496B0" w:themeColor="text2" w:themeTint="99"/>
+                                <w:szCs w:val="28"/>
+                              </w:rPr>
+                            </w:pPr>
+                            <w:r>
+                              <w:rPr>
+                                <w:bCs/>
+                                <w:iCs/>
+                                <w:color w:val="8496B0" w:themeColor="text2" w:themeTint="99"/>
+                                <w:szCs w:val="28"/>
+                              </w:rPr>
+                              <w:t xml:space="preserve">SATV: </w:t>
+                            </w:r>
+                            <w:r>
+                              <w:rPr>
+                                <w:bCs/>
+                                <w:iCs/>
+                                <w:color w:val="8496B0" w:themeColor="text2" w:themeTint="99"/>
+                                <w:szCs w:val="28"/>
+                              </w:rPr>
+                              <w:t>550 600 640</w:t>
+                            </w:r>
                           </w:p>
                         </w:txbxContent>
                       </wps:txbx>
@@ -585,7 +631,7 @@
                 <v:stroke joinstyle="miter"/>
                 <v:path gradientshapeok="t" o:connecttype="rect"/>
               </v:shapetype>
-              <v:shape id="Text Box 14" o:spid="_x0000_s1026" type="#_x0000_t202" style="width:468pt;height:141.35pt;visibility:visible;mso-wrap-style:square;mso-left-percent:-10001;mso-top-percent:-10001;mso-position-horizontal:absolute;mso-position-horizontal-relative:char;mso-position-vertical:absolute;mso-position-vertical-relative:line;mso-left-percent:-10001;mso-top-percent:-10001;v-text-anchor:top" o:gfxdata="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">
+              <v:shape id="Text Box 14" o:spid="_x0000_s1026" type="#_x0000_t202" style="width:468pt;height:141.35pt;visibility:visible;mso-wrap-style:square;mso-left-percent:-10001;mso-top-percent:-10001;mso-position-horizontal:absolute;mso-position-horizontal-relative:char;mso-position-vertical:absolute;mso-position-vertical-relative:line;mso-left-percent:-10001;mso-top-percent:-10001;v-text-anchor:top" o:gfxdata="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">
                 <v:textbox>
                   <w:txbxContent>
                     <w:p>
@@ -597,6 +643,52 @@
                           <w:szCs w:val="28"/>
                         </w:rPr>
                       </w:pPr>
+                      <w:r>
+                        <w:rPr>
+                          <w:bCs/>
+                          <w:iCs/>
+                          <w:color w:val="8496B0" w:themeColor="text2" w:themeTint="99"/>
+                          <w:szCs w:val="28"/>
+                        </w:rPr>
+                        <w:t xml:space="preserve">Education: </w:t>
+                      </w:r>
+                      <w:r>
+                        <w:rPr>
+                          <w:bCs/>
+                          <w:iCs/>
+                          <w:color w:val="8496B0" w:themeColor="text2" w:themeTint="99"/>
+                          <w:szCs w:val="28"/>
+                        </w:rPr>
+                        <w:t>"some college/university" "some college/university" "some college/university"</w:t>
+                      </w:r>
+                    </w:p>
+                    <w:p>
+                      <w:pPr>
+                        <w:rPr>
+                          <w:bCs/>
+                          <w:iCs/>
+                          <w:color w:val="8496B0" w:themeColor="text2" w:themeTint="99"/>
+                          <w:szCs w:val="28"/>
+                        </w:rPr>
+                      </w:pPr>
+                      <w:r>
+                        <w:rPr>
+                          <w:bCs/>
+                          <w:iCs/>
+                          <w:color w:val="8496B0" w:themeColor="text2" w:themeTint="99"/>
+                          <w:szCs w:val="28"/>
+                        </w:rPr>
+                        <w:t xml:space="preserve">SATV: </w:t>
+                      </w:r>
+                      <w:r>
+                        <w:rPr>
+                          <w:bCs/>
+                          <w:iCs/>
+                          <w:color w:val="8496B0" w:themeColor="text2" w:themeTint="99"/>
+                          <w:szCs w:val="28"/>
+                        </w:rPr>
+                        <w:t>550 600 640</w:t>
+                      </w:r>
                     </w:p>
                   </w:txbxContent>
                 </v:textbox>
@@ -675,6 +767,167 @@
                                 <w:szCs w:val="28"/>
                               </w:rPr>
                             </w:pPr>
+                            <w:r>
+                              <w:rPr>
+                                <w:bCs/>
+                                <w:iCs/>
+                                <w:color w:val="8496B0" w:themeColor="text2" w:themeTint="99"/>
+                                <w:szCs w:val="28"/>
+                              </w:rPr>
+                              <w:t xml:space="preserve">sat &lt;- </w:t>
+                            </w:r>
+                            <w:proofErr w:type="spellStart"/>
+                            <w:proofErr w:type="gramStart"/>
+                            <w:r>
+                              <w:rPr>
+                                <w:bCs/>
+                                <w:iCs/>
+                                <w:color w:val="8496B0" w:themeColor="text2" w:themeTint="99"/>
+                                <w:szCs w:val="28"/>
+                              </w:rPr>
+                              <w:t>readr</w:t>
+                            </w:r>
+                            <w:proofErr w:type="spellEnd"/>
+                            <w:r>
+                              <w:rPr>
+                                <w:bCs/>
+                                <w:iCs/>
+                                <w:color w:val="8496B0" w:themeColor="text2" w:themeTint="99"/>
+                                <w:szCs w:val="28"/>
+                              </w:rPr>
+                              <w:t>::</w:t>
+                            </w:r>
+                            <w:proofErr w:type="spellStart"/>
+                            <w:proofErr w:type="gramEnd"/>
+                            <w:r>
+                              <w:rPr>
+                                <w:bCs/>
+                                <w:iCs/>
+                                <w:color w:val="8496B0" w:themeColor="text2" w:themeTint="99"/>
+                                <w:szCs w:val="28"/>
+                              </w:rPr>
+                              <w:t>read_csv</w:t>
+                            </w:r>
+                            <w:proofErr w:type="spellEnd"/>
+                            <w:r>
+                              <w:rPr>
+                                <w:bCs/>
+                                <w:iCs/>
+                                <w:color w:val="8496B0" w:themeColor="text2" w:themeTint="99"/>
+                                <w:szCs w:val="28"/>
+                              </w:rPr>
+                              <w:t>("sat_act.csv")</w:t>
+                            </w:r>
+                          </w:p>
+                          <w:p>
+                            <w:pPr>
+                              <w:rPr>
+                                <w:bCs/>
+                                <w:iCs/>
+                                <w:color w:val="8496B0" w:themeColor="text2" w:themeTint="99"/>
+                                <w:szCs w:val="28"/>
+                              </w:rPr>
+                            </w:pPr>
+                          </w:p>
+                          <w:p>
+                            <w:pPr>
+                              <w:rPr>
+                                <w:bCs/>
+                                <w:iCs/>
+                                <w:color w:val="8496B0" w:themeColor="text2" w:themeTint="99"/>
+                                <w:szCs w:val="28"/>
+                              </w:rPr>
+                            </w:pPr>
+                            <w:proofErr w:type="spellStart"/>
+                            <w:r>
+                              <w:rPr>
+                                <w:bCs/>
+                                <w:iCs/>
+                                <w:color w:val="8496B0" w:themeColor="text2" w:themeTint="99"/>
+                                <w:szCs w:val="28"/>
+                              </w:rPr>
+                              <w:t>sat$</w:t>
+                            </w:r>
+                            <w:proofErr w:type="gramStart"/>
+                            <w:r>
+                              <w:rPr>
+                                <w:bCs/>
+                                <w:iCs/>
+                                <w:color w:val="8496B0" w:themeColor="text2" w:themeTint="99"/>
+                                <w:szCs w:val="28"/>
+                              </w:rPr>
+                              <w:t>education</w:t>
+                            </w:r>
+                            <w:proofErr w:type="spellEnd"/>
+                            <w:r>
+                              <w:rPr>
+                                <w:bCs/>
+                                <w:iCs/>
+                                <w:color w:val="8496B0" w:themeColor="text2" w:themeTint="99"/>
+                                <w:szCs w:val="28"/>
+                              </w:rPr>
+                              <w:t>[</w:t>
+                            </w:r>
+                            <w:proofErr w:type="gramEnd"/>
+                            <w:r>
+                              <w:rPr>
+                                <w:bCs/>
+                                <w:iCs/>
+                                <w:color w:val="8496B0" w:themeColor="text2" w:themeTint="99"/>
+                                <w:szCs w:val="28"/>
+                              </w:rPr>
+                              <w:t>1:3]</w:t>
+                            </w:r>
+                          </w:p>
+                          <w:p>
+                            <w:pPr>
+                              <w:rPr>
+                                <w:bCs/>
+                                <w:iCs/>
+                                <w:color w:val="8496B0" w:themeColor="text2" w:themeTint="99"/>
+                                <w:szCs w:val="28"/>
+                              </w:rPr>
+                            </w:pPr>
+                            <w:proofErr w:type="spellStart"/>
+                            <w:r>
+                              <w:rPr>
+                                <w:bCs/>
+                                <w:iCs/>
+                                <w:color w:val="8496B0" w:themeColor="text2" w:themeTint="99"/>
+                                <w:szCs w:val="28"/>
+                              </w:rPr>
+                              <w:t>sat$</w:t>
+                            </w:r>
+                            <w:proofErr w:type="gramStart"/>
+                            <w:r>
+                              <w:rPr>
+                                <w:bCs/>
+                                <w:iCs/>
+                                <w:color w:val="8496B0" w:themeColor="text2" w:themeTint="99"/>
+                                <w:szCs w:val="28"/>
+                              </w:rPr>
+                              <w:t>SATV</w:t>
+                            </w:r>
+                            <w:proofErr w:type="spellEnd"/>
+                            <w:r>
+                              <w:rPr>
+                                <w:bCs/>
+                                <w:iCs/>
+                                <w:color w:val="8496B0" w:themeColor="text2" w:themeTint="99"/>
+                                <w:szCs w:val="28"/>
+                              </w:rPr>
+                              <w:t>[</w:t>
+                            </w:r>
+                            <w:proofErr w:type="gramEnd"/>
+                            <w:r>
+                              <w:rPr>
+                                <w:bCs/>
+                                <w:iCs/>
+                                <w:color w:val="8496B0" w:themeColor="text2" w:themeTint="99"/>
+                                <w:szCs w:val="28"/>
+                              </w:rPr>
+                              <w:t>4:6]</w:t>
+                            </w:r>
                           </w:p>
                         </w:txbxContent>
                       </wps:txbx>
@@ -689,7 +942,7 @@
           </mc:Choice>
           <mc:Fallback>
             <w:pict>
-              <v:shape w14:anchorId="67F7A007" id="Text Box 2" o:spid="_x0000_s1027" type="#_x0000_t202" style="width:485.55pt;height:167.35pt;visibility:visible;mso-wrap-style:square;mso-left-percent:-10001;mso-top-percent:-10001;mso-position-horizontal:absolute;mso-position-horizontal-relative:char;mso-position-vertical:absolute;mso-position-vertical-relative:line;mso-left-percent:-10001;mso-top-percent:-10001;v-text-anchor:top" o:gfxdata="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">
+              <v:shape w14:anchorId="67F7A007" id="Text Box 2" o:spid="_x0000_s1027" type="#_x0000_t202" style="width:485.55pt;height:167.35pt;visibility:visible;mso-wrap-style:square;mso-left-percent:-10001;mso-top-percent:-10001;mso-position-horizontal:absolute;mso-position-horizontal-relative:char;mso-position-vertical:absolute;mso-position-vertical-relative:line;mso-left-percent:-10001;mso-top-percent:-10001;v-text-anchor:top" o:gfxdata="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">
                 <v:textbox>
                   <w:txbxContent>
                     <w:p>
@@ -701,6 +954,167 @@
                           <w:szCs w:val="28"/>
                         </w:rPr>
                       </w:pPr>
+                      <w:r>
+                        <w:rPr>
+                          <w:bCs/>
+                          <w:iCs/>
+                          <w:color w:val="8496B0" w:themeColor="text2" w:themeTint="99"/>
+                          <w:szCs w:val="28"/>
+                        </w:rPr>
+                        <w:t xml:space="preserve">sat &lt;- </w:t>
+                      </w:r>
+                      <w:proofErr w:type="spellStart"/>
+                      <w:proofErr w:type="gramStart"/>
+                      <w:r>
+                        <w:rPr>
+                          <w:bCs/>
+                          <w:iCs/>
+                          <w:color w:val="8496B0" w:themeColor="text2" w:themeTint="99"/>
+                          <w:szCs w:val="28"/>
+                        </w:rPr>
+                        <w:t>readr</w:t>
+                      </w:r>
+                      <w:proofErr w:type="spellEnd"/>
+                      <w:r>
+                        <w:rPr>
+                          <w:bCs/>
+                          <w:iCs/>
+                          <w:color w:val="8496B0" w:themeColor="text2" w:themeTint="99"/>
+                          <w:szCs w:val="28"/>
+                        </w:rPr>
+                        <w:t>::</w:t>
+                      </w:r>
+                      <w:proofErr w:type="spellStart"/>
+                      <w:proofErr w:type="gramEnd"/>
+                      <w:r>
+                        <w:rPr>
+                          <w:bCs/>
+                          <w:iCs/>
+                          <w:color w:val="8496B0" w:themeColor="text2" w:themeTint="99"/>
+                          <w:szCs w:val="28"/>
+                        </w:rPr>
+                        <w:t>read_csv</w:t>
+                      </w:r>
+                      <w:proofErr w:type="spellEnd"/>
+                      <w:r>
+                        <w:rPr>
+                          <w:bCs/>
+                          <w:iCs/>
+                          <w:color w:val="8496B0" w:themeColor="text2" w:themeTint="99"/>
+                          <w:szCs w:val="28"/>
+                        </w:rPr>
+                        <w:t>("sat_act.csv")</w:t>
+                      </w:r>
+                    </w:p>
+                    <w:p>
+                      <w:pPr>
+                        <w:rPr>
+                          <w:bCs/>
+                          <w:iCs/>
+                          <w:color w:val="8496B0" w:themeColor="text2" w:themeTint="99"/>
+                          <w:szCs w:val="28"/>
+                        </w:rPr>
+                      </w:pPr>
+                    </w:p>
+                    <w:p>
+                      <w:pPr>
+                        <w:rPr>
+                          <w:bCs/>
+                          <w:iCs/>
+                          <w:color w:val="8496B0" w:themeColor="text2" w:themeTint="99"/>
+                          <w:szCs w:val="28"/>
+                        </w:rPr>
+                      </w:pPr>
+                      <w:proofErr w:type="spellStart"/>
+                      <w:r>
+                        <w:rPr>
+                          <w:bCs/>
+                          <w:iCs/>
+                          <w:color w:val="8496B0" w:themeColor="text2" w:themeTint="99"/>
+                          <w:szCs w:val="28"/>
+                        </w:rPr>
+                        <w:t>sat$</w:t>
+                      </w:r>
+                      <w:proofErr w:type="gramStart"/>
+                      <w:r>
+                        <w:rPr>
+                          <w:bCs/>
+                          <w:iCs/>
+                          <w:color w:val="8496B0" w:themeColor="text2" w:themeTint="99"/>
+                          <w:szCs w:val="28"/>
+                        </w:rPr>
+                        <w:t>education</w:t>
+                      </w:r>
+                      <w:proofErr w:type="spellEnd"/>
+                      <w:r>
+                        <w:rPr>
+                          <w:bCs/>
+                          <w:iCs/>
+                          <w:color w:val="8496B0" w:themeColor="text2" w:themeTint="99"/>
+                          <w:szCs w:val="28"/>
+                        </w:rPr>
+                        <w:t>[</w:t>
+                      </w:r>
+                      <w:proofErr w:type="gramEnd"/>
+                      <w:r>
+                        <w:rPr>
+                          <w:bCs/>
+                          <w:iCs/>
+                          <w:color w:val="8496B0" w:themeColor="text2" w:themeTint="99"/>
+                          <w:szCs w:val="28"/>
+                        </w:rPr>
+                        <w:t>1:3]</w:t>
+                      </w:r>
+                    </w:p>
+                    <w:p>
+                      <w:pPr>
+                        <w:rPr>
+                          <w:bCs/>
+                          <w:iCs/>
+                          <w:color w:val="8496B0" w:themeColor="text2" w:themeTint="99"/>
+                          <w:szCs w:val="28"/>
+                        </w:rPr>
+                      </w:pPr>
+                      <w:proofErr w:type="spellStart"/>
+                      <w:r>
+                        <w:rPr>
+                          <w:bCs/>
+                          <w:iCs/>
+                          <w:color w:val="8496B0" w:themeColor="text2" w:themeTint="99"/>
+                          <w:szCs w:val="28"/>
+                        </w:rPr>
+                        <w:t>sat$</w:t>
+                      </w:r>
+                      <w:proofErr w:type="gramStart"/>
+                      <w:r>
+                        <w:rPr>
+                          <w:bCs/>
+                          <w:iCs/>
+                          <w:color w:val="8496B0" w:themeColor="text2" w:themeTint="99"/>
+                          <w:szCs w:val="28"/>
+                        </w:rPr>
+                        <w:t>SATV</w:t>
+                      </w:r>
+                      <w:proofErr w:type="spellEnd"/>
+                      <w:r>
+                        <w:rPr>
+                          <w:bCs/>
+                          <w:iCs/>
+                          <w:color w:val="8496B0" w:themeColor="text2" w:themeTint="99"/>
+                          <w:szCs w:val="28"/>
+                        </w:rPr>
+                        <w:t>[</w:t>
+                      </w:r>
+                      <w:proofErr w:type="gramEnd"/>
+                      <w:r>
+                        <w:rPr>
+                          <w:bCs/>
+                          <w:iCs/>
+                          <w:color w:val="8496B0" w:themeColor="text2" w:themeTint="99"/>
+                          <w:szCs w:val="28"/>
+                        </w:rPr>
+                        <w:t>4:6]</w:t>
+                      </w:r>
                     </w:p>
                   </w:txbxContent>
                 </v:textbox>
@@ -804,7 +1218,7 @@
           </mc:Choice>
           <mc:Fallback>
             <w:pict>
-              <v:shape w14:anchorId="0F6C019B" id="Text Box 8" o:spid="_x0000_s1028" type="#_x0000_t202" style="width:485.6pt;height:345.7pt;visibility:visible;mso-wrap-style:square;mso-left-percent:-10001;mso-top-percent:-10001;mso-position-horizontal:absolute;mso-position-horizontal-relative:char;mso-position-vertical:absolute;mso-position-vertical-relative:line;mso-left-percent:-10001;mso-top-percent:-10001;v-text-anchor:top" o:gfxdata="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">
+              <v:shape w14:anchorId="0F6C019B" id="Text Box 8" o:spid="_x0000_s1028" type="#_x0000_t202" style="width:485.6pt;height:345.7pt;visibility:visible;mso-wrap-style:square;mso-left-percent:-10001;mso-top-percent:-10001;mso-position-horizontal:absolute;mso-position-horizontal-relative:char;mso-position-vertical:absolute;mso-position-vertical-relative:line;mso-left-percent:-10001;mso-top-percent:-10001;v-text-anchor:top" o:gfxdata="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">
                 <v:textbox>
                   <w:txbxContent>
                     <w:p>
@@ -894,6 +1308,76 @@
                                 <w:szCs w:val="28"/>
                               </w:rPr>
                             </w:pPr>
+                            <w:proofErr w:type="gramStart"/>
+                            <w:r>
+                              <w:rPr>
+                                <w:bCs/>
+                                <w:iCs/>
+                                <w:color w:val="8496B0" w:themeColor="text2" w:themeTint="99"/>
+                                <w:szCs w:val="28"/>
+                              </w:rPr>
+                              <w:t>hist(</w:t>
+                            </w:r>
+                            <w:proofErr w:type="spellStart"/>
+                            <w:proofErr w:type="gramEnd"/>
+                            <w:r>
+                              <w:rPr>
+                                <w:bCs/>
+                                <w:iCs/>
+                                <w:color w:val="8496B0" w:themeColor="text2" w:themeTint="99"/>
+                                <w:szCs w:val="28"/>
+                              </w:rPr>
+                              <w:t>sat$ACT,main</w:t>
+                            </w:r>
+                            <w:proofErr w:type="spellEnd"/>
+                            <w:r>
+                              <w:rPr>
+                                <w:bCs/>
+                                <w:iCs/>
+                                <w:color w:val="8496B0" w:themeColor="text2" w:themeTint="99"/>
+                                <w:szCs w:val="28"/>
+                              </w:rPr>
+                              <w:t xml:space="preserve"> = "Histogram of ACT scores",</w:t>
+                            </w:r>
+                          </w:p>
+                          <w:p>
+                            <w:pPr>
+                              <w:rPr>
+                                <w:bCs/>
+                                <w:iCs/>
+                                <w:color w:val="8496B0" w:themeColor="text2" w:themeTint="99"/>
+                                <w:szCs w:val="28"/>
+                              </w:rPr>
+                            </w:pPr>
+                            <w:r>
+                              <w:rPr>
+                                <w:bCs/>
+                                <w:iCs/>
+                                <w:color w:val="8496B0" w:themeColor="text2" w:themeTint="99"/>
+                                <w:szCs w:val="28"/>
+                              </w:rPr>
+                              <w:t xml:space="preserve">     </w:t>
+                            </w:r>
+                            <w:proofErr w:type="spellStart"/>
+                            <w:r>
+                              <w:rPr>
+                                <w:bCs/>
+                                <w:iCs/>
+                                <w:color w:val="8496B0" w:themeColor="text2" w:themeTint="99"/>
+                                <w:szCs w:val="28"/>
+                              </w:rPr>
+                              <w:t>xlab</w:t>
+                            </w:r>
+                            <w:proofErr w:type="spellEnd"/>
+                            <w:r>
+                              <w:rPr>
+                                <w:bCs/>
+                                <w:iCs/>
+                                <w:color w:val="8496B0" w:themeColor="text2" w:themeTint="99"/>
+                                <w:szCs w:val="28"/>
+                              </w:rPr>
+                              <w:t xml:space="preserve"> = "ACT")</w:t>
+                            </w:r>
                           </w:p>
                         </w:txbxContent>
                       </wps:txbx>
@@ -908,7 +1392,7 @@
           </mc:Choice>
           <mc:Fallback>
             <w:pict>
-              <v:shape w14:anchorId="6490CB72" id="_x0000_s1029" type="#_x0000_t202" style="width:485.55pt;height:54.65pt;visibility:visible;mso-wrap-style:square;mso-left-percent:-10001;mso-top-percent:-10001;mso-position-horizontal:absolute;mso-position-horizontal-relative:char;mso-position-vertical:absolute;mso-position-vertical-relative:line;mso-left-percent:-10001;mso-top-percent:-10001;v-text-anchor:top" o:gfxdata="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">
+              <v:shape w14:anchorId="6490CB72" id="_x0000_s1029" type="#_x0000_t202" style="width:485.55pt;height:54.65pt;visibility:visible;mso-wrap-style:square;mso-left-percent:-10001;mso-top-percent:-10001;mso-position-horizontal:absolute;mso-position-horizontal-relative:char;mso-position-vertical:absolute;mso-position-vertical-relative:line;mso-left-percent:-10001;mso-top-percent:-10001;v-text-anchor:top" o:gfxdata="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">
                 <v:textbox>
                   <w:txbxContent>
                     <w:p>
@@ -920,6 +1404,76 @@
                           <w:szCs w:val="28"/>
                         </w:rPr>
                       </w:pPr>
+                      <w:proofErr w:type="gramStart"/>
+                      <w:r>
+                        <w:rPr>
+                          <w:bCs/>
+                          <w:iCs/>
+                          <w:color w:val="8496B0" w:themeColor="text2" w:themeTint="99"/>
+                          <w:szCs w:val="28"/>
+                        </w:rPr>
+                        <w:t>hist(</w:t>
+                      </w:r>
+                      <w:proofErr w:type="spellStart"/>
+                      <w:proofErr w:type="gramEnd"/>
+                      <w:r>
+                        <w:rPr>
+                          <w:bCs/>
+                          <w:iCs/>
+                          <w:color w:val="8496B0" w:themeColor="text2" w:themeTint="99"/>
+                          <w:szCs w:val="28"/>
+                        </w:rPr>
+                        <w:t>sat$ACT,main</w:t>
+                      </w:r>
+                      <w:proofErr w:type="spellEnd"/>
+                      <w:r>
+                        <w:rPr>
+                          <w:bCs/>
+                          <w:iCs/>
+                          <w:color w:val="8496B0" w:themeColor="text2" w:themeTint="99"/>
+                          <w:szCs w:val="28"/>
+                        </w:rPr>
+                        <w:t xml:space="preserve"> = "Histogram of ACT scores",</w:t>
+                      </w:r>
+                    </w:p>
+                    <w:p>
+                      <w:pPr>
+                        <w:rPr>
+                          <w:bCs/>
+                          <w:iCs/>
+                          <w:color w:val="8496B0" w:themeColor="text2" w:themeTint="99"/>
+                          <w:szCs w:val="28"/>
+                        </w:rPr>
+                      </w:pPr>
+                      <w:r>
+                        <w:rPr>
+                          <w:bCs/>
+                          <w:iCs/>
+                          <w:color w:val="8496B0" w:themeColor="text2" w:themeTint="99"/>
+                          <w:szCs w:val="28"/>
+                        </w:rPr>
+                        <w:t xml:space="preserve">     </w:t>
+                      </w:r>
+                      <w:proofErr w:type="spellStart"/>
+                      <w:r>
+                        <w:rPr>
+                          <w:bCs/>
+                          <w:iCs/>
+                          <w:color w:val="8496B0" w:themeColor="text2" w:themeTint="99"/>
+                          <w:szCs w:val="28"/>
+                        </w:rPr>
+                        <w:t>xlab</w:t>
+                      </w:r>
+                      <w:proofErr w:type="spellEnd"/>
+                      <w:r>
+                        <w:rPr>
+                          <w:bCs/>
+                          <w:iCs/>
+                          <w:color w:val="8496B0" w:themeColor="text2" w:themeTint="99"/>
+                          <w:szCs w:val="28"/>
+                        </w:rPr>
+                        <w:t xml:space="preserve"> = "ACT")</w:t>
+                      </w:r>
                     </w:p>
                   </w:txbxContent>
                 </v:textbox>
@@ -1087,7 +1641,7 @@
           </mc:Choice>
           <mc:Fallback>
             <w:pict>
-              <v:shape w14:anchorId="55E0A0D8" id="_x0000_s1028" type="#_x0000_t202" style="width:485.6pt;height:146.65pt;visibility:visible;mso-wrap-style:square;mso-left-percent:-10001;mso-top-percent:-10001;mso-position-horizontal:absolute;mso-position-horizontal-relative:char;mso-position-vertical:absolute;mso-position-vertical-relative:line;mso-left-percent:-10001;mso-top-percent:-10001;v-text-anchor:top" o:gfxdata="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">
+              <v:shape w14:anchorId="55E0A0D8" id="_x0000_s1030" type="#_x0000_t202" style="width:485.6pt;height:146.65pt;visibility:visible;mso-wrap-style:square;mso-left-percent:-10001;mso-top-percent:-10001;mso-position-horizontal:absolute;mso-position-horizontal-relative:char;mso-position-vertical:absolute;mso-position-vertical-relative:line;mso-left-percent:-10001;mso-top-percent:-10001;v-text-anchor:top" o:gfxdata="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">
                 <v:textbox>
                   <w:txbxContent>
                     <w:p>
@@ -1191,7 +1745,7 @@
           </mc:Choice>
           <mc:Fallback>
             <w:pict>
-              <v:shape w14:anchorId="56C3644E" id="_x0000_s1029" type="#_x0000_t202" style="width:485.55pt;height:54.65pt;visibility:visible;mso-wrap-style:square;mso-left-percent:-10001;mso-top-percent:-10001;mso-position-horizontal:absolute;mso-position-horizontal-relative:char;mso-position-vertical:absolute;mso-position-vertical-relative:line;mso-left-percent:-10001;mso-top-percent:-10001;v-text-anchor:top" o:gfxdata="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">
+              <v:shape w14:anchorId="56C3644E" id="_x0000_s1031" type="#_x0000_t202" style="width:485.55pt;height:54.65pt;visibility:visible;mso-wrap-style:square;mso-left-percent:-10001;mso-top-percent:-10001;mso-position-horizontal:absolute;mso-position-horizontal-relative:char;mso-position-vertical:absolute;mso-position-vertical-relative:line;mso-left-percent:-10001;mso-top-percent:-10001;v-text-anchor:top" o:gfxdata="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">
                 <v:textbox>
                   <w:txbxContent>
                     <w:p>
@@ -1370,7 +1924,7 @@
           </mc:Choice>
           <mc:Fallback>
             <w:pict>
-              <v:shape w14:anchorId="179CA925" id="_x0000_s1030" type="#_x0000_t202" style="width:485.6pt;height:53.35pt;visibility:visible;mso-wrap-style:square;mso-left-percent:-10001;mso-top-percent:-10001;mso-position-horizontal:absolute;mso-position-horizontal-relative:char;mso-position-vertical:absolute;mso-position-vertical-relative:line;mso-left-percent:-10001;mso-top-percent:-10001;v-text-anchor:top" o:gfxdata="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">
+              <v:shape w14:anchorId="179CA925" id="_x0000_s1032" type="#_x0000_t202" style="width:485.6pt;height:53.35pt;visibility:visible;mso-wrap-style:square;mso-left-percent:-10001;mso-top-percent:-10001;mso-position-horizontal:absolute;mso-position-horizontal-relative:char;mso-position-vertical:absolute;mso-position-vertical-relative:line;mso-left-percent:-10001;mso-top-percent:-10001;v-text-anchor:top" o:gfxdata="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">
                 <v:textbox>
                   <w:txbxContent>
                     <w:p>
@@ -1474,7 +2028,7 @@
           </mc:Choice>
           <mc:Fallback>
             <w:pict>
-              <v:shape w14:anchorId="73E370D6" id="_x0000_s1031" type="#_x0000_t202" style="width:485.55pt;height:179.35pt;visibility:visible;mso-wrap-style:square;mso-left-percent:-10001;mso-top-percent:-10001;mso-position-horizontal:absolute;mso-position-horizontal-relative:char;mso-position-vertical:absolute;mso-position-vertical-relative:line;mso-left-percent:-10001;mso-top-percent:-10001;v-text-anchor:top" o:gfxdata="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">
+              <v:shape w14:anchorId="73E370D6" id="_x0000_s1033" type="#_x0000_t202" style="width:485.55pt;height:179.35pt;visibility:visible;mso-wrap-style:square;mso-left-percent:-10001;mso-top-percent:-10001;mso-position-horizontal:absolute;mso-position-horizontal-relative:char;mso-position-vertical:absolute;mso-position-vertical-relative:line;mso-left-percent:-10001;mso-top-percent:-10001;v-text-anchor:top" o:gfxdata="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">
                 <v:textbox>
                   <w:txbxContent>
                     <w:p>
@@ -1678,7 +2232,7 @@
           </mc:Choice>
           <mc:Fallback>
             <w:pict>
-              <v:shape w14:anchorId="21174126" id="_x0000_s1032" type="#_x0000_t202" style="width:485.6pt;height:158.65pt;visibility:visible;mso-wrap-style:square;mso-left-percent:-10001;mso-top-percent:-10001;mso-position-horizontal:absolute;mso-position-horizontal-relative:char;mso-position-vertical:absolute;mso-position-vertical-relative:line;mso-left-percent:-10001;mso-top-percent:-10001;v-text-anchor:top" o:gfxdata="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">
+              <v:shape w14:anchorId="21174126" id="_x0000_s1034" type="#_x0000_t202" style="width:485.6pt;height:158.65pt;visibility:visible;mso-wrap-style:square;mso-left-percent:-10001;mso-top-percent:-10001;mso-position-horizontal:absolute;mso-position-horizontal-relative:char;mso-position-vertical:absolute;mso-position-vertical-relative:line;mso-left-percent:-10001;mso-top-percent:-10001;v-text-anchor:top" o:gfxdata="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">
                 <v:textbox>
                   <w:txbxContent>
                     <w:p>
@@ -1782,7 +2336,7 @@
           </mc:Choice>
           <mc:Fallback>
             <w:pict>
-              <v:shape w14:anchorId="522E4861" id="_x0000_s1033" type="#_x0000_t202" style="width:485.55pt;height:161.35pt;visibility:visible;mso-wrap-style:square;mso-left-percent:-10001;mso-top-percent:-10001;mso-position-horizontal:absolute;mso-position-horizontal-relative:char;mso-position-vertical:absolute;mso-position-vertical-relative:line;mso-left-percent:-10001;mso-top-percent:-10001;v-text-anchor:top" o:gfxdata="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">
+              <v:shape w14:anchorId="522E4861" id="_x0000_s1035" type="#_x0000_t202" style="width:485.55pt;height:161.35pt;visibility:visible;mso-wrap-style:square;mso-left-percent:-10001;mso-top-percent:-10001;mso-position-horizontal:absolute;mso-position-horizontal-relative:char;mso-position-vertical:absolute;mso-position-vertical-relative:line;mso-left-percent:-10001;mso-top-percent:-10001;v-text-anchor:top" o:gfxdata="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">
                 <v:textbox>
                   <w:txbxContent>
                     <w:p>
@@ -2209,23 +2763,13 @@
         <w:t xml:space="preserve">  # </w:t>
       </w:r>
       <w:proofErr w:type="spellStart"/>
-      <w:proofErr w:type="gramStart"/>
-      <w:r>
-        <w:rPr>
-          <w:rFonts w:ascii="Consolas" w:eastAsiaTheme="minorHAnsi" w:hAnsi="Consolas" w:cs="Consolas"/>
-          <w:sz w:val="20"/>
-          <w:szCs w:val="20"/>
-        </w:rPr>
-        <w:t>num</w:t>
-      </w:r>
-      <w:proofErr w:type="gramEnd"/>
-      <w:r>
-        <w:rPr>
-          <w:rFonts w:ascii="Consolas" w:eastAsiaTheme="minorHAnsi" w:hAnsi="Consolas" w:cs="Consolas"/>
-          <w:sz w:val="20"/>
-          <w:szCs w:val="20"/>
-        </w:rPr>
-        <w:t>_samples</w:t>
+      <w:r>
+        <w:rPr>
+          <w:rFonts w:ascii="Consolas" w:eastAsiaTheme="minorHAnsi" w:hAnsi="Consolas" w:cs="Consolas"/>
+          <w:sz w:val="20"/>
+          <w:szCs w:val="20"/>
+        </w:rPr>
+        <w:t>num_samples</w:t>
       </w:r>
       <w:proofErr w:type="spellEnd"/>
       <w:r>
@@ -2254,23 +2798,13 @@
         <w:t xml:space="preserve">  # </w:t>
       </w:r>
       <w:proofErr w:type="spellStart"/>
-      <w:proofErr w:type="gramStart"/>
-      <w:r>
-        <w:rPr>
-          <w:rFonts w:ascii="Consolas" w:eastAsiaTheme="minorHAnsi" w:hAnsi="Consolas" w:cs="Consolas"/>
-          <w:sz w:val="20"/>
-          <w:szCs w:val="20"/>
-        </w:rPr>
-        <w:t>sample</w:t>
-      </w:r>
-      <w:proofErr w:type="gramEnd"/>
-      <w:r>
-        <w:rPr>
-          <w:rFonts w:ascii="Consolas" w:eastAsiaTheme="minorHAnsi" w:hAnsi="Consolas" w:cs="Consolas"/>
-          <w:sz w:val="20"/>
-          <w:szCs w:val="20"/>
-        </w:rPr>
-        <w:t>_size</w:t>
+      <w:r>
+        <w:rPr>
+          <w:rFonts w:ascii="Consolas" w:eastAsiaTheme="minorHAnsi" w:hAnsi="Consolas" w:cs="Consolas"/>
+          <w:sz w:val="20"/>
+          <w:szCs w:val="20"/>
+        </w:rPr>
+        <w:t>sample_size</w:t>
       </w:r>
       <w:proofErr w:type="spellEnd"/>
       <w:r>
@@ -2299,23 +2833,13 @@
         <w:t xml:space="preserve">  # </w:t>
       </w:r>
       <w:proofErr w:type="spellStart"/>
-      <w:proofErr w:type="gramStart"/>
-      <w:r>
-        <w:rPr>
-          <w:rFonts w:ascii="Consolas" w:eastAsiaTheme="minorHAnsi" w:hAnsi="Consolas" w:cs="Consolas"/>
-          <w:sz w:val="20"/>
-          <w:szCs w:val="20"/>
-        </w:rPr>
-        <w:t>pop</w:t>
-      </w:r>
-      <w:proofErr w:type="gramEnd"/>
-      <w:r>
-        <w:rPr>
-          <w:rFonts w:ascii="Consolas" w:eastAsiaTheme="minorHAnsi" w:hAnsi="Consolas" w:cs="Consolas"/>
-          <w:sz w:val="20"/>
-          <w:szCs w:val="20"/>
-        </w:rPr>
-        <w:t>_mu</w:t>
+      <w:r>
+        <w:rPr>
+          <w:rFonts w:ascii="Consolas" w:eastAsiaTheme="minorHAnsi" w:hAnsi="Consolas" w:cs="Consolas"/>
+          <w:sz w:val="20"/>
+          <w:szCs w:val="20"/>
+        </w:rPr>
+        <w:t>pop_mu</w:t>
       </w:r>
       <w:proofErr w:type="spellEnd"/>
       <w:r>
@@ -2344,23 +2868,13 @@
         <w:t xml:space="preserve">  # </w:t>
       </w:r>
       <w:proofErr w:type="spellStart"/>
-      <w:proofErr w:type="gramStart"/>
-      <w:r>
-        <w:rPr>
-          <w:rFonts w:ascii="Consolas" w:eastAsiaTheme="minorHAnsi" w:hAnsi="Consolas" w:cs="Consolas"/>
-          <w:sz w:val="20"/>
-          <w:szCs w:val="20"/>
-        </w:rPr>
-        <w:t>pop</w:t>
-      </w:r>
-      <w:proofErr w:type="gramEnd"/>
-      <w:r>
-        <w:rPr>
-          <w:rFonts w:ascii="Consolas" w:eastAsiaTheme="minorHAnsi" w:hAnsi="Consolas" w:cs="Consolas"/>
-          <w:sz w:val="20"/>
-          <w:szCs w:val="20"/>
-        </w:rPr>
-        <w:t>_sigma</w:t>
+      <w:r>
+        <w:rPr>
+          <w:rFonts w:ascii="Consolas" w:eastAsiaTheme="minorHAnsi" w:hAnsi="Consolas" w:cs="Consolas"/>
+          <w:sz w:val="20"/>
+          <w:szCs w:val="20"/>
+        </w:rPr>
+        <w:t>pop_sigma</w:t>
       </w:r>
       <w:proofErr w:type="spellEnd"/>
       <w:r>
@@ -3835,7 +4349,7 @@
           </mc:Choice>
           <mc:Fallback>
             <w:pict>
-              <v:shape w14:anchorId="6D251C17" id="_x0000_s1034" type="#_x0000_t202" style="width:485.6pt;height:158.65pt;visibility:visible;mso-wrap-style:square;mso-left-percent:-10001;mso-top-percent:-10001;mso-position-horizontal:absolute;mso-position-horizontal-relative:char;mso-position-vertical:absolute;mso-position-vertical-relative:line;mso-left-percent:-10001;mso-top-percent:-10001;v-text-anchor:top" o:gfxdata="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">
+              <v:shape w14:anchorId="6D251C17" id="_x0000_s1036" type="#_x0000_t202" style="width:485.6pt;height:158.65pt;visibility:visible;mso-wrap-style:square;mso-left-percent:-10001;mso-top-percent:-10001;mso-position-horizontal:absolute;mso-position-horizontal-relative:char;mso-position-vertical:absolute;mso-position-vertical-relative:line;mso-left-percent:-10001;mso-top-percent:-10001;v-text-anchor:top" o:gfxdata="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">
                 <v:textbox>
                   <w:txbxContent>
                     <w:p>

--- a/23-Fall/psc204-fq23/lab3/Homework 3_FQ2023.docx
+++ b/23-Fall/psc204-fq23/lab3/Homework 3_FQ2023.docx
@@ -1627,6 +1627,15 @@
                                 <w:szCs w:val="28"/>
                               </w:rPr>
                             </w:pPr>
+                            <w:r>
+                              <w:rPr>
+                                <w:bCs/>
+                                <w:iCs/>
+                                <w:color w:val="8496B0" w:themeColor="text2" w:themeTint="99"/>
+                                <w:szCs w:val="28"/>
+                              </w:rPr>
+                              <w:t>31.8</w:t>
+                            </w:r>
                           </w:p>
                         </w:txbxContent>
                       </wps:txbx>
@@ -1653,6 +1662,15 @@
                           <w:szCs w:val="28"/>
                         </w:rPr>
                       </w:pPr>
+                      <w:r>
+                        <w:rPr>
+                          <w:bCs/>
+                          <w:iCs/>
+                          <w:color w:val="8496B0" w:themeColor="text2" w:themeTint="99"/>
+                          <w:szCs w:val="28"/>
+                        </w:rPr>
+                        <w:t>31.8</w:t>
+                      </w:r>
                     </w:p>
                   </w:txbxContent>
                 </v:textbox>
@@ -1731,6 +1749,146 @@
                                 <w:szCs w:val="28"/>
                               </w:rPr>
                             </w:pPr>
+                            <w:r>
+                              <w:rPr>
+                                <w:bCs/>
+                                <w:iCs/>
+                                <w:color w:val="8496B0" w:themeColor="text2" w:themeTint="99"/>
+                                <w:szCs w:val="28"/>
+                              </w:rPr>
+                              <w:t xml:space="preserve">sat |&gt; </w:t>
+                            </w:r>
+                          </w:p>
+                          <w:p>
+                            <w:pPr>
+                              <w:rPr>
+                                <w:bCs/>
+                                <w:iCs/>
+                                <w:color w:val="8496B0" w:themeColor="text2" w:themeTint="99"/>
+                                <w:szCs w:val="28"/>
+                              </w:rPr>
+                            </w:pPr>
+                            <w:r>
+                              <w:rPr>
+                                <w:bCs/>
+                                <w:iCs/>
+                                <w:color w:val="8496B0" w:themeColor="text2" w:themeTint="99"/>
+                                <w:szCs w:val="28"/>
+                              </w:rPr>
+                              <w:t xml:space="preserve">  </w:t>
+                            </w:r>
+                            <w:proofErr w:type="spellStart"/>
+                            <w:proofErr w:type="gramStart"/>
+                            <w:r>
+                              <w:rPr>
+                                <w:bCs/>
+                                <w:iCs/>
+                                <w:color w:val="8496B0" w:themeColor="text2" w:themeTint="99"/>
+                                <w:szCs w:val="28"/>
+                              </w:rPr>
+                              <w:t>dplyr</w:t>
+                            </w:r>
+                            <w:proofErr w:type="spellEnd"/>
+                            <w:r>
+                              <w:rPr>
+                                <w:bCs/>
+                                <w:iCs/>
+                                <w:color w:val="8496B0" w:themeColor="text2" w:themeTint="99"/>
+                                <w:szCs w:val="28"/>
+                              </w:rPr>
+                              <w:t>::</w:t>
+                            </w:r>
+                            <w:proofErr w:type="gramEnd"/>
+                            <w:r>
+                              <w:rPr>
+                                <w:bCs/>
+                                <w:iCs/>
+                                <w:color w:val="8496B0" w:themeColor="text2" w:themeTint="99"/>
+                                <w:szCs w:val="28"/>
+                              </w:rPr>
+                              <w:t xml:space="preserve">filter(education == "graduate/professional") |&gt; </w:t>
+                            </w:r>
+                          </w:p>
+                          <w:p>
+                            <w:pPr>
+                              <w:rPr>
+                                <w:bCs/>
+                                <w:iCs/>
+                                <w:color w:val="8496B0" w:themeColor="text2" w:themeTint="99"/>
+                                <w:szCs w:val="28"/>
+                              </w:rPr>
+                            </w:pPr>
+                            <w:r>
+                              <w:rPr>
+                                <w:bCs/>
+                                <w:iCs/>
+                                <w:color w:val="8496B0" w:themeColor="text2" w:themeTint="99"/>
+                                <w:szCs w:val="28"/>
+                              </w:rPr>
+                              <w:t xml:space="preserve">  </w:t>
+                            </w:r>
+                            <w:proofErr w:type="spellStart"/>
+                            <w:proofErr w:type="gramStart"/>
+                            <w:r>
+                              <w:rPr>
+                                <w:bCs/>
+                                <w:iCs/>
+                                <w:color w:val="8496B0" w:themeColor="text2" w:themeTint="99"/>
+                                <w:szCs w:val="28"/>
+                              </w:rPr>
+                              <w:t>dplyr</w:t>
+                            </w:r>
+                            <w:proofErr w:type="spellEnd"/>
+                            <w:r>
+                              <w:rPr>
+                                <w:bCs/>
+                                <w:iCs/>
+                                <w:color w:val="8496B0" w:themeColor="text2" w:themeTint="99"/>
+                                <w:szCs w:val="28"/>
+                              </w:rPr>
+                              <w:t>::</w:t>
+                            </w:r>
+                            <w:proofErr w:type="spellStart"/>
+                            <w:proofErr w:type="gramEnd"/>
+                            <w:r>
+                              <w:rPr>
+                                <w:bCs/>
+                                <w:iCs/>
+                                <w:color w:val="8496B0" w:themeColor="text2" w:themeTint="99"/>
+                                <w:szCs w:val="28"/>
+                              </w:rPr>
+                              <w:t>summarise</w:t>
+                            </w:r>
+                            <w:proofErr w:type="spellEnd"/>
+                            <w:r>
+                              <w:rPr>
+                                <w:bCs/>
+                                <w:iCs/>
+                                <w:color w:val="8496B0" w:themeColor="text2" w:themeTint="99"/>
+                                <w:szCs w:val="28"/>
+                              </w:rPr>
+                              <w:t>(</w:t>
+                            </w:r>
+                            <w:proofErr w:type="spellStart"/>
+                            <w:r>
+                              <w:rPr>
+                                <w:bCs/>
+                                <w:iCs/>
+                                <w:color w:val="8496B0" w:themeColor="text2" w:themeTint="99"/>
+                                <w:szCs w:val="28"/>
+                              </w:rPr>
+                              <w:t>average_act</w:t>
+                            </w:r>
+                            <w:proofErr w:type="spellEnd"/>
+                            <w:r>
+                              <w:rPr>
+                                <w:bCs/>
+                                <w:iCs/>
+                                <w:color w:val="8496B0" w:themeColor="text2" w:themeTint="99"/>
+                                <w:szCs w:val="28"/>
+                              </w:rPr>
+                              <w:t xml:space="preserve"> = mean(ACT, na.rm=TRUE))</w:t>
+                            </w:r>
                           </w:p>
                         </w:txbxContent>
                       </wps:txbx>
@@ -1757,6 +1915,146 @@
                           <w:szCs w:val="28"/>
                         </w:rPr>
                       </w:pPr>
+                      <w:r>
+                        <w:rPr>
+                          <w:bCs/>
+                          <w:iCs/>
+                          <w:color w:val="8496B0" w:themeColor="text2" w:themeTint="99"/>
+                          <w:szCs w:val="28"/>
+                        </w:rPr>
+                        <w:t xml:space="preserve">sat |&gt; </w:t>
+                      </w:r>
+                    </w:p>
+                    <w:p>
+                      <w:pPr>
+                        <w:rPr>
+                          <w:bCs/>
+                          <w:iCs/>
+                          <w:color w:val="8496B0" w:themeColor="text2" w:themeTint="99"/>
+                          <w:szCs w:val="28"/>
+                        </w:rPr>
+                      </w:pPr>
+                      <w:r>
+                        <w:rPr>
+                          <w:bCs/>
+                          <w:iCs/>
+                          <w:color w:val="8496B0" w:themeColor="text2" w:themeTint="99"/>
+                          <w:szCs w:val="28"/>
+                        </w:rPr>
+                        <w:t xml:space="preserve">  </w:t>
+                      </w:r>
+                      <w:proofErr w:type="spellStart"/>
+                      <w:proofErr w:type="gramStart"/>
+                      <w:r>
+                        <w:rPr>
+                          <w:bCs/>
+                          <w:iCs/>
+                          <w:color w:val="8496B0" w:themeColor="text2" w:themeTint="99"/>
+                          <w:szCs w:val="28"/>
+                        </w:rPr>
+                        <w:t>dplyr</w:t>
+                      </w:r>
+                      <w:proofErr w:type="spellEnd"/>
+                      <w:r>
+                        <w:rPr>
+                          <w:bCs/>
+                          <w:iCs/>
+                          <w:color w:val="8496B0" w:themeColor="text2" w:themeTint="99"/>
+                          <w:szCs w:val="28"/>
+                        </w:rPr>
+                        <w:t>::</w:t>
+                      </w:r>
+                      <w:proofErr w:type="gramEnd"/>
+                      <w:r>
+                        <w:rPr>
+                          <w:bCs/>
+                          <w:iCs/>
+                          <w:color w:val="8496B0" w:themeColor="text2" w:themeTint="99"/>
+                          <w:szCs w:val="28"/>
+                        </w:rPr>
+                        <w:t xml:space="preserve">filter(education == "graduate/professional") |&gt; </w:t>
+                      </w:r>
+                    </w:p>
+                    <w:p>
+                      <w:pPr>
+                        <w:rPr>
+                          <w:bCs/>
+                          <w:iCs/>
+                          <w:color w:val="8496B0" w:themeColor="text2" w:themeTint="99"/>
+                          <w:szCs w:val="28"/>
+                        </w:rPr>
+                      </w:pPr>
+                      <w:r>
+                        <w:rPr>
+                          <w:bCs/>
+                          <w:iCs/>
+                          <w:color w:val="8496B0" w:themeColor="text2" w:themeTint="99"/>
+                          <w:szCs w:val="28"/>
+                        </w:rPr>
+                        <w:t xml:space="preserve">  </w:t>
+                      </w:r>
+                      <w:proofErr w:type="spellStart"/>
+                      <w:proofErr w:type="gramStart"/>
+                      <w:r>
+                        <w:rPr>
+                          <w:bCs/>
+                          <w:iCs/>
+                          <w:color w:val="8496B0" w:themeColor="text2" w:themeTint="99"/>
+                          <w:szCs w:val="28"/>
+                        </w:rPr>
+                        <w:t>dplyr</w:t>
+                      </w:r>
+                      <w:proofErr w:type="spellEnd"/>
+                      <w:r>
+                        <w:rPr>
+                          <w:bCs/>
+                          <w:iCs/>
+                          <w:color w:val="8496B0" w:themeColor="text2" w:themeTint="99"/>
+                          <w:szCs w:val="28"/>
+                        </w:rPr>
+                        <w:t>::</w:t>
+                      </w:r>
+                      <w:proofErr w:type="spellStart"/>
+                      <w:proofErr w:type="gramEnd"/>
+                      <w:r>
+                        <w:rPr>
+                          <w:bCs/>
+                          <w:iCs/>
+                          <w:color w:val="8496B0" w:themeColor="text2" w:themeTint="99"/>
+                          <w:szCs w:val="28"/>
+                        </w:rPr>
+                        <w:t>summarise</w:t>
+                      </w:r>
+                      <w:proofErr w:type="spellEnd"/>
+                      <w:r>
+                        <w:rPr>
+                          <w:bCs/>
+                          <w:iCs/>
+                          <w:color w:val="8496B0" w:themeColor="text2" w:themeTint="99"/>
+                          <w:szCs w:val="28"/>
+                        </w:rPr>
+                        <w:t>(</w:t>
+                      </w:r>
+                      <w:proofErr w:type="spellStart"/>
+                      <w:r>
+                        <w:rPr>
+                          <w:bCs/>
+                          <w:iCs/>
+                          <w:color w:val="8496B0" w:themeColor="text2" w:themeTint="99"/>
+                          <w:szCs w:val="28"/>
+                        </w:rPr>
+                        <w:t>average_act</w:t>
+                      </w:r>
+                      <w:proofErr w:type="spellEnd"/>
+                      <w:r>
+                        <w:rPr>
+                          <w:bCs/>
+                          <w:iCs/>
+                          <w:color w:val="8496B0" w:themeColor="text2" w:themeTint="99"/>
+                          <w:szCs w:val="28"/>
+                        </w:rPr>
+                        <w:t xml:space="preserve"> = mean(ACT, na.rm=TRUE))</w:t>
+                      </w:r>
                     </w:p>
                   </w:txbxContent>
                 </v:textbox>
@@ -1910,6 +2208,15 @@
                                 <w:szCs w:val="28"/>
                               </w:rPr>
                             </w:pPr>
+                            <w:r>
+                              <w:rPr>
+                                <w:bCs/>
+                                <w:iCs/>
+                                <w:color w:val="8496B0" w:themeColor="text2" w:themeTint="99"/>
+                                <w:szCs w:val="28"/>
+                              </w:rPr>
+                              <w:t>31.9</w:t>
+                            </w:r>
                           </w:p>
                         </w:txbxContent>
                       </wps:txbx>
@@ -1936,6 +2243,15 @@
                           <w:szCs w:val="28"/>
                         </w:rPr>
                       </w:pPr>
+                      <w:r>
+                        <w:rPr>
+                          <w:bCs/>
+                          <w:iCs/>
+                          <w:color w:val="8496B0" w:themeColor="text2" w:themeTint="99"/>
+                          <w:szCs w:val="28"/>
+                        </w:rPr>
+                        <w:t>31.9</w:t>
+                      </w:r>
                     </w:p>
                   </w:txbxContent>
                 </v:textbox>
@@ -2014,6 +2330,165 @@
                                 <w:szCs w:val="28"/>
                               </w:rPr>
                             </w:pPr>
+                            <w:r>
+                              <w:rPr>
+                                <w:bCs/>
+                                <w:iCs/>
+                                <w:color w:val="8496B0" w:themeColor="text2" w:themeTint="99"/>
+                                <w:szCs w:val="28"/>
+                              </w:rPr>
+                              <w:t xml:space="preserve">sat |&gt; </w:t>
+                            </w:r>
+                          </w:p>
+                          <w:p>
+                            <w:pPr>
+                              <w:rPr>
+                                <w:bCs/>
+                                <w:iCs/>
+                                <w:color w:val="8496B0" w:themeColor="text2" w:themeTint="99"/>
+                                <w:szCs w:val="28"/>
+                              </w:rPr>
+                            </w:pPr>
+                            <w:r>
+                              <w:rPr>
+                                <w:bCs/>
+                                <w:iCs/>
+                                <w:color w:val="8496B0" w:themeColor="text2" w:themeTint="99"/>
+                                <w:szCs w:val="28"/>
+                              </w:rPr>
+                              <w:t xml:space="preserve">  </w:t>
+                            </w:r>
+                            <w:proofErr w:type="spellStart"/>
+                            <w:proofErr w:type="gramStart"/>
+                            <w:r>
+                              <w:rPr>
+                                <w:bCs/>
+                                <w:iCs/>
+                                <w:color w:val="8496B0" w:themeColor="text2" w:themeTint="99"/>
+                                <w:szCs w:val="28"/>
+                              </w:rPr>
+                              <w:t>dplyr</w:t>
+                            </w:r>
+                            <w:proofErr w:type="spellEnd"/>
+                            <w:r>
+                              <w:rPr>
+                                <w:bCs/>
+                                <w:iCs/>
+                                <w:color w:val="8496B0" w:themeColor="text2" w:themeTint="99"/>
+                                <w:szCs w:val="28"/>
+                              </w:rPr>
+                              <w:t>::</w:t>
+                            </w:r>
+                            <w:proofErr w:type="gramEnd"/>
+                            <w:r>
+                              <w:rPr>
+                                <w:bCs/>
+                                <w:iCs/>
+                                <w:color w:val="8496B0" w:themeColor="text2" w:themeTint="99"/>
+                                <w:szCs w:val="28"/>
+                              </w:rPr>
+                              <w:t>filter(education == "graduate/professional",</w:t>
+                            </w:r>
+                          </w:p>
+                          <w:p>
+                            <w:pPr>
+                              <w:rPr>
+                                <w:bCs/>
+                                <w:iCs/>
+                                <w:color w:val="8496B0" w:themeColor="text2" w:themeTint="99"/>
+                                <w:szCs w:val="28"/>
+                              </w:rPr>
+                            </w:pPr>
+                            <w:r>
+                              <w:rPr>
+                                <w:bCs/>
+                                <w:iCs/>
+                                <w:color w:val="8496B0" w:themeColor="text2" w:themeTint="99"/>
+                                <w:szCs w:val="28"/>
+                              </w:rPr>
+                              <w:t xml:space="preserve">                gender == "female") |&gt; </w:t>
+                            </w:r>
+                          </w:p>
+                          <w:p>
+                            <w:pPr>
+                              <w:rPr>
+                                <w:bCs/>
+                                <w:iCs/>
+                                <w:color w:val="8496B0" w:themeColor="text2" w:themeTint="99"/>
+                                <w:szCs w:val="28"/>
+                              </w:rPr>
+                            </w:pPr>
+                            <w:r>
+                              <w:rPr>
+                                <w:bCs/>
+                                <w:iCs/>
+                                <w:color w:val="8496B0" w:themeColor="text2" w:themeTint="99"/>
+                                <w:szCs w:val="28"/>
+                              </w:rPr>
+                              <w:t xml:space="preserve">  </w:t>
+                            </w:r>
+                            <w:proofErr w:type="spellStart"/>
+                            <w:proofErr w:type="gramStart"/>
+                            <w:r>
+                              <w:rPr>
+                                <w:bCs/>
+                                <w:iCs/>
+                                <w:color w:val="8496B0" w:themeColor="text2" w:themeTint="99"/>
+                                <w:szCs w:val="28"/>
+                              </w:rPr>
+                              <w:t>dplyr</w:t>
+                            </w:r>
+                            <w:proofErr w:type="spellEnd"/>
+                            <w:r>
+                              <w:rPr>
+                                <w:bCs/>
+                                <w:iCs/>
+                                <w:color w:val="8496B0" w:themeColor="text2" w:themeTint="99"/>
+                                <w:szCs w:val="28"/>
+                              </w:rPr>
+                              <w:t>::</w:t>
+                            </w:r>
+                            <w:proofErr w:type="spellStart"/>
+                            <w:proofErr w:type="gramEnd"/>
+                            <w:r>
+                              <w:rPr>
+                                <w:bCs/>
+                                <w:iCs/>
+                                <w:color w:val="8496B0" w:themeColor="text2" w:themeTint="99"/>
+                                <w:szCs w:val="28"/>
+                              </w:rPr>
+                              <w:t>summarise</w:t>
+                            </w:r>
+                            <w:proofErr w:type="spellEnd"/>
+                            <w:r>
+                              <w:rPr>
+                                <w:bCs/>
+                                <w:iCs/>
+                                <w:color w:val="8496B0" w:themeColor="text2" w:themeTint="99"/>
+                                <w:szCs w:val="28"/>
+                              </w:rPr>
+                              <w:t>(</w:t>
+                            </w:r>
+                            <w:proofErr w:type="spellStart"/>
+                            <w:r>
+                              <w:rPr>
+                                <w:bCs/>
+                                <w:iCs/>
+                                <w:color w:val="8496B0" w:themeColor="text2" w:themeTint="99"/>
+                                <w:szCs w:val="28"/>
+                              </w:rPr>
+                              <w:t>average_act</w:t>
+                            </w:r>
+                            <w:proofErr w:type="spellEnd"/>
+                            <w:r>
+                              <w:rPr>
+                                <w:bCs/>
+                                <w:iCs/>
+                                <w:color w:val="8496B0" w:themeColor="text2" w:themeTint="99"/>
+                                <w:szCs w:val="28"/>
+                              </w:rPr>
+                              <w:t xml:space="preserve"> = mean(ACT, na.rm=TRUE))</w:t>
+                            </w:r>
                           </w:p>
                         </w:txbxContent>
                       </wps:txbx>
@@ -2040,6 +2515,165 @@
                           <w:szCs w:val="28"/>
                         </w:rPr>
                       </w:pPr>
+                      <w:r>
+                        <w:rPr>
+                          <w:bCs/>
+                          <w:iCs/>
+                          <w:color w:val="8496B0" w:themeColor="text2" w:themeTint="99"/>
+                          <w:szCs w:val="28"/>
+                        </w:rPr>
+                        <w:t xml:space="preserve">sat |&gt; </w:t>
+                      </w:r>
+                    </w:p>
+                    <w:p>
+                      <w:pPr>
+                        <w:rPr>
+                          <w:bCs/>
+                          <w:iCs/>
+                          <w:color w:val="8496B0" w:themeColor="text2" w:themeTint="99"/>
+                          <w:szCs w:val="28"/>
+                        </w:rPr>
+                      </w:pPr>
+                      <w:r>
+                        <w:rPr>
+                          <w:bCs/>
+                          <w:iCs/>
+                          <w:color w:val="8496B0" w:themeColor="text2" w:themeTint="99"/>
+                          <w:szCs w:val="28"/>
+                        </w:rPr>
+                        <w:t xml:space="preserve">  </w:t>
+                      </w:r>
+                      <w:proofErr w:type="spellStart"/>
+                      <w:proofErr w:type="gramStart"/>
+                      <w:r>
+                        <w:rPr>
+                          <w:bCs/>
+                          <w:iCs/>
+                          <w:color w:val="8496B0" w:themeColor="text2" w:themeTint="99"/>
+                          <w:szCs w:val="28"/>
+                        </w:rPr>
+                        <w:t>dplyr</w:t>
+                      </w:r>
+                      <w:proofErr w:type="spellEnd"/>
+                      <w:r>
+                        <w:rPr>
+                          <w:bCs/>
+                          <w:iCs/>
+                          <w:color w:val="8496B0" w:themeColor="text2" w:themeTint="99"/>
+                          <w:szCs w:val="28"/>
+                        </w:rPr>
+                        <w:t>::</w:t>
+                      </w:r>
+                      <w:proofErr w:type="gramEnd"/>
+                      <w:r>
+                        <w:rPr>
+                          <w:bCs/>
+                          <w:iCs/>
+                          <w:color w:val="8496B0" w:themeColor="text2" w:themeTint="99"/>
+                          <w:szCs w:val="28"/>
+                        </w:rPr>
+                        <w:t>filter(education == "graduate/professional",</w:t>
+                      </w:r>
+                    </w:p>
+                    <w:p>
+                      <w:pPr>
+                        <w:rPr>
+                          <w:bCs/>
+                          <w:iCs/>
+                          <w:color w:val="8496B0" w:themeColor="text2" w:themeTint="99"/>
+                          <w:szCs w:val="28"/>
+                        </w:rPr>
+                      </w:pPr>
+                      <w:r>
+                        <w:rPr>
+                          <w:bCs/>
+                          <w:iCs/>
+                          <w:color w:val="8496B0" w:themeColor="text2" w:themeTint="99"/>
+                          <w:szCs w:val="28"/>
+                        </w:rPr>
+                        <w:t xml:space="preserve">                gender == "female") |&gt; </w:t>
+                      </w:r>
+                    </w:p>
+                    <w:p>
+                      <w:pPr>
+                        <w:rPr>
+                          <w:bCs/>
+                          <w:iCs/>
+                          <w:color w:val="8496B0" w:themeColor="text2" w:themeTint="99"/>
+                          <w:szCs w:val="28"/>
+                        </w:rPr>
+                      </w:pPr>
+                      <w:r>
+                        <w:rPr>
+                          <w:bCs/>
+                          <w:iCs/>
+                          <w:color w:val="8496B0" w:themeColor="text2" w:themeTint="99"/>
+                          <w:szCs w:val="28"/>
+                        </w:rPr>
+                        <w:t xml:space="preserve">  </w:t>
+                      </w:r>
+                      <w:proofErr w:type="spellStart"/>
+                      <w:proofErr w:type="gramStart"/>
+                      <w:r>
+                        <w:rPr>
+                          <w:bCs/>
+                          <w:iCs/>
+                          <w:color w:val="8496B0" w:themeColor="text2" w:themeTint="99"/>
+                          <w:szCs w:val="28"/>
+                        </w:rPr>
+                        <w:t>dplyr</w:t>
+                      </w:r>
+                      <w:proofErr w:type="spellEnd"/>
+                      <w:r>
+                        <w:rPr>
+                          <w:bCs/>
+                          <w:iCs/>
+                          <w:color w:val="8496B0" w:themeColor="text2" w:themeTint="99"/>
+                          <w:szCs w:val="28"/>
+                        </w:rPr>
+                        <w:t>::</w:t>
+                      </w:r>
+                      <w:proofErr w:type="spellStart"/>
+                      <w:proofErr w:type="gramEnd"/>
+                      <w:r>
+                        <w:rPr>
+                          <w:bCs/>
+                          <w:iCs/>
+                          <w:color w:val="8496B0" w:themeColor="text2" w:themeTint="99"/>
+                          <w:szCs w:val="28"/>
+                        </w:rPr>
+                        <w:t>summarise</w:t>
+                      </w:r>
+                      <w:proofErr w:type="spellEnd"/>
+                      <w:r>
+                        <w:rPr>
+                          <w:bCs/>
+                          <w:iCs/>
+                          <w:color w:val="8496B0" w:themeColor="text2" w:themeTint="99"/>
+                          <w:szCs w:val="28"/>
+                        </w:rPr>
+                        <w:t>(</w:t>
+                      </w:r>
+                      <w:proofErr w:type="spellStart"/>
+                      <w:r>
+                        <w:rPr>
+                          <w:bCs/>
+                          <w:iCs/>
+                          <w:color w:val="8496B0" w:themeColor="text2" w:themeTint="99"/>
+                          <w:szCs w:val="28"/>
+                        </w:rPr>
+                        <w:t>average_act</w:t>
+                      </w:r>
+                      <w:proofErr w:type="spellEnd"/>
+                      <w:r>
+                        <w:rPr>
+                          <w:bCs/>
+                          <w:iCs/>
+                          <w:color w:val="8496B0" w:themeColor="text2" w:themeTint="99"/>
+                          <w:szCs w:val="28"/>
+                        </w:rPr>
+                        <w:t xml:space="preserve"> = mean(ACT, na.rm=TRUE))</w:t>
+                      </w:r>
                     </w:p>
                   </w:txbxContent>
                 </v:textbox>
@@ -2218,6 +2852,15 @@
                                 <w:szCs w:val="28"/>
                               </w:rPr>
                             </w:pPr>
+                            <w:r>
+                              <w:rPr>
+                                <w:bCs/>
+                                <w:iCs/>
+                                <w:color w:val="8496B0" w:themeColor="text2" w:themeTint="99"/>
+                                <w:szCs w:val="28"/>
+                              </w:rPr>
+                              <w:t>34.36</w:t>
+                            </w:r>
                           </w:p>
                         </w:txbxContent>
                       </wps:txbx>
@@ -2244,6 +2887,15 @@
                           <w:szCs w:val="28"/>
                         </w:rPr>
                       </w:pPr>
+                      <w:r>
+                        <w:rPr>
+                          <w:bCs/>
+                          <w:iCs/>
+                          <w:color w:val="8496B0" w:themeColor="text2" w:themeTint="99"/>
+                          <w:szCs w:val="28"/>
+                        </w:rPr>
+                        <w:t>34.36</w:t>
+                      </w:r>
                     </w:p>
                   </w:txbxContent>
                 </v:textbox>
@@ -2322,6 +2974,48 @@
                                 <w:szCs w:val="28"/>
                               </w:rPr>
                             </w:pPr>
+                            <w:proofErr w:type="spellStart"/>
+                            <w:proofErr w:type="gramStart"/>
+                            <w:r>
+                              <w:rPr>
+                                <w:bCs/>
+                                <w:iCs/>
+                                <w:color w:val="8496B0" w:themeColor="text2" w:themeTint="99"/>
+                                <w:szCs w:val="28"/>
+                              </w:rPr>
+                              <w:t>sd</w:t>
+                            </w:r>
+                            <w:proofErr w:type="spellEnd"/>
+                            <w:r>
+                              <w:rPr>
+                                <w:bCs/>
+                                <w:iCs/>
+                                <w:color w:val="8496B0" w:themeColor="text2" w:themeTint="99"/>
+                                <w:szCs w:val="28"/>
+                              </w:rPr>
+                              <w:t>(</w:t>
+                            </w:r>
+                            <w:proofErr w:type="spellStart"/>
+                            <w:proofErr w:type="gramEnd"/>
+                            <w:r>
+                              <w:rPr>
+                                <w:bCs/>
+                                <w:iCs/>
+                                <w:color w:val="8496B0" w:themeColor="text2" w:themeTint="99"/>
+                                <w:szCs w:val="28"/>
+                              </w:rPr>
+                              <w:t>sat$SATQ</w:t>
+                            </w:r>
+                            <w:proofErr w:type="spellEnd"/>
+                            <w:r>
+                              <w:rPr>
+                                <w:bCs/>
+                                <w:iCs/>
+                                <w:color w:val="8496B0" w:themeColor="text2" w:themeTint="99"/>
+                                <w:szCs w:val="28"/>
+                              </w:rPr>
+                              <w:t xml:space="preserve"> / sqrt(length(sat)))</w:t>
+                            </w:r>
                           </w:p>
                         </w:txbxContent>
                       </wps:txbx>
@@ -2348,6 +3042,48 @@
                           <w:szCs w:val="28"/>
                         </w:rPr>
                       </w:pPr>
+                      <w:proofErr w:type="spellStart"/>
+                      <w:proofErr w:type="gramStart"/>
+                      <w:r>
+                        <w:rPr>
+                          <w:bCs/>
+                          <w:iCs/>
+                          <w:color w:val="8496B0" w:themeColor="text2" w:themeTint="99"/>
+                          <w:szCs w:val="28"/>
+                        </w:rPr>
+                        <w:t>sd</w:t>
+                      </w:r>
+                      <w:proofErr w:type="spellEnd"/>
+                      <w:r>
+                        <w:rPr>
+                          <w:bCs/>
+                          <w:iCs/>
+                          <w:color w:val="8496B0" w:themeColor="text2" w:themeTint="99"/>
+                          <w:szCs w:val="28"/>
+                        </w:rPr>
+                        <w:t>(</w:t>
+                      </w:r>
+                      <w:proofErr w:type="spellStart"/>
+                      <w:proofErr w:type="gramEnd"/>
+                      <w:r>
+                        <w:rPr>
+                          <w:bCs/>
+                          <w:iCs/>
+                          <w:color w:val="8496B0" w:themeColor="text2" w:themeTint="99"/>
+                          <w:szCs w:val="28"/>
+                        </w:rPr>
+                        <w:t>sat$SATQ</w:t>
+                      </w:r>
+                      <w:proofErr w:type="spellEnd"/>
+                      <w:r>
+                        <w:rPr>
+                          <w:bCs/>
+                          <w:iCs/>
+                          <w:color w:val="8496B0" w:themeColor="text2" w:themeTint="99"/>
+                          <w:szCs w:val="28"/>
+                        </w:rPr>
+                        <w:t xml:space="preserve"> / sqrt(length(sat)))</w:t>
+                      </w:r>
                     </w:p>
                   </w:txbxContent>
                 </v:textbox>
@@ -3212,6 +3948,7 @@
           <w:rFonts w:ascii="Consolas" w:eastAsiaTheme="minorHAnsi" w:hAnsi="Consolas" w:cs="Consolas"/>
           <w:sz w:val="20"/>
           <w:szCs w:val="20"/>
+          <w:lang w:val="pt-BR"/>
         </w:rPr>
       </w:pPr>
       <w:r>
@@ -3228,6 +3965,7 @@
           <w:rFonts w:ascii="Consolas" w:eastAsiaTheme="minorHAnsi" w:hAnsi="Consolas" w:cs="Consolas"/>
           <w:sz w:val="20"/>
           <w:szCs w:val="20"/>
+          <w:lang w:val="pt-BR"/>
         </w:rPr>
         <w:t>xlims</w:t>
       </w:r>
@@ -3237,6 +3975,7 @@
           <w:rFonts w:ascii="Consolas" w:eastAsiaTheme="minorHAnsi" w:hAnsi="Consolas" w:cs="Consolas"/>
           <w:sz w:val="20"/>
           <w:szCs w:val="20"/>
+          <w:lang w:val="pt-BR"/>
         </w:rPr>
         <w:t xml:space="preserve"> &lt;- </w:t>
       </w:r>
@@ -3246,6 +3985,7 @@
           <w:rFonts w:ascii="Consolas" w:eastAsiaTheme="minorHAnsi" w:hAnsi="Consolas" w:cs="Consolas"/>
           <w:sz w:val="20"/>
           <w:szCs w:val="20"/>
+          <w:lang w:val="pt-BR"/>
         </w:rPr>
         <w:t>c(</w:t>
       </w:r>
@@ -3256,6 +3996,7 @@
           <w:rFonts w:ascii="Consolas" w:eastAsiaTheme="minorHAnsi" w:hAnsi="Consolas" w:cs="Consolas"/>
           <w:sz w:val="20"/>
           <w:szCs w:val="20"/>
+          <w:lang w:val="pt-BR"/>
         </w:rPr>
         <w:t>pop_mu</w:t>
       </w:r>
@@ -3265,6 +4006,7 @@
           <w:rFonts w:ascii="Consolas" w:eastAsiaTheme="minorHAnsi" w:hAnsi="Consolas" w:cs="Consolas"/>
           <w:sz w:val="20"/>
           <w:szCs w:val="20"/>
+          <w:lang w:val="pt-BR"/>
         </w:rPr>
         <w:t xml:space="preserve"> - (</w:t>
       </w:r>
@@ -3273,6 +4015,7 @@
           <w:rFonts w:ascii="Consolas" w:eastAsiaTheme="minorHAnsi" w:hAnsi="Consolas" w:cs="Consolas"/>
           <w:sz w:val="20"/>
           <w:szCs w:val="20"/>
+          <w:lang w:val="pt-BR"/>
         </w:rPr>
         <w:t>3</w:t>
       </w:r>
@@ -3281,6 +4024,7 @@
           <w:rFonts w:ascii="Consolas" w:eastAsiaTheme="minorHAnsi" w:hAnsi="Consolas" w:cs="Consolas"/>
           <w:sz w:val="20"/>
           <w:szCs w:val="20"/>
+          <w:lang w:val="pt-BR"/>
         </w:rPr>
         <w:t>*</w:t>
       </w:r>
@@ -3290,6 +4034,7 @@
           <w:rFonts w:ascii="Consolas" w:eastAsiaTheme="minorHAnsi" w:hAnsi="Consolas" w:cs="Consolas"/>
           <w:sz w:val="20"/>
           <w:szCs w:val="20"/>
+          <w:lang w:val="pt-BR"/>
         </w:rPr>
         <w:t>pop_sigma</w:t>
       </w:r>
@@ -3299,6 +4044,7 @@
           <w:rFonts w:ascii="Consolas" w:eastAsiaTheme="minorHAnsi" w:hAnsi="Consolas" w:cs="Consolas"/>
           <w:sz w:val="20"/>
           <w:szCs w:val="20"/>
+          <w:lang w:val="pt-BR"/>
         </w:rPr>
         <w:t xml:space="preserve">), </w:t>
       </w:r>
@@ -3308,6 +4054,7 @@
           <w:rFonts w:ascii="Consolas" w:eastAsiaTheme="minorHAnsi" w:hAnsi="Consolas" w:cs="Consolas"/>
           <w:sz w:val="20"/>
           <w:szCs w:val="20"/>
+          <w:lang w:val="pt-BR"/>
         </w:rPr>
         <w:t>pop_mu</w:t>
       </w:r>
@@ -3317,6 +4064,7 @@
           <w:rFonts w:ascii="Consolas" w:eastAsiaTheme="minorHAnsi" w:hAnsi="Consolas" w:cs="Consolas"/>
           <w:sz w:val="20"/>
           <w:szCs w:val="20"/>
+          <w:lang w:val="pt-BR"/>
         </w:rPr>
         <w:t xml:space="preserve"> + </w:t>
       </w:r>
@@ -3325,6 +4073,7 @@
           <w:rFonts w:ascii="Consolas" w:eastAsiaTheme="minorHAnsi" w:hAnsi="Consolas" w:cs="Consolas"/>
           <w:sz w:val="20"/>
           <w:szCs w:val="20"/>
+          <w:lang w:val="pt-BR"/>
         </w:rPr>
         <w:t>3</w:t>
       </w:r>
@@ -3333,6 +4082,7 @@
           <w:rFonts w:ascii="Consolas" w:eastAsiaTheme="minorHAnsi" w:hAnsi="Consolas" w:cs="Consolas"/>
           <w:sz w:val="20"/>
           <w:szCs w:val="20"/>
+          <w:lang w:val="pt-BR"/>
         </w:rPr>
         <w:t>*</w:t>
       </w:r>
@@ -3342,6 +4092,7 @@
           <w:rFonts w:ascii="Consolas" w:eastAsiaTheme="minorHAnsi" w:hAnsi="Consolas" w:cs="Consolas"/>
           <w:sz w:val="20"/>
           <w:szCs w:val="20"/>
+          <w:lang w:val="pt-BR"/>
         </w:rPr>
         <w:t>pop_sigma</w:t>
       </w:r>
@@ -3351,6 +4102,7 @@
           <w:rFonts w:ascii="Consolas" w:eastAsiaTheme="minorHAnsi" w:hAnsi="Consolas" w:cs="Consolas"/>
           <w:sz w:val="20"/>
           <w:szCs w:val="20"/>
+          <w:lang w:val="pt-BR"/>
         </w:rPr>
         <w:t>)</w:t>
       </w:r>
@@ -3368,6 +4120,7 @@
           <w:rFonts w:ascii="Consolas" w:eastAsiaTheme="minorHAnsi" w:hAnsi="Consolas" w:cs="Consolas"/>
           <w:sz w:val="20"/>
           <w:szCs w:val="20"/>
+          <w:lang w:val="pt-BR"/>
         </w:rPr>
         <w:t xml:space="preserve">  </w:t>
       </w:r>

--- a/23-Fall/psc204-fq23/lab3/Homework 3_FQ2023.docx
+++ b/23-Fall/psc204-fq23/lab3/Homework 3_FQ2023.docx
@@ -1204,6 +1204,15 @@
                                 <w:szCs w:val="28"/>
                               </w:rPr>
                             </w:pPr>
+                            <w:r>
+                              <w:rPr>
+                                <w:bCs/>
+                                <w:iCs/>
+                                <w:color w:val="8496B0" w:themeColor="text2" w:themeTint="99"/>
+                                <w:szCs w:val="28"/>
+                              </w:rPr>
+                              <w:t>The ACT scores distribution is close to the shape of a normal distribution, with a slight negative skewness. It appears to be no outliers since the range of the distribution is across reasonable values.</w:t>
+                            </w:r>
                           </w:p>
                         </w:txbxContent>
                       </wps:txbx>
@@ -1230,6 +1239,15 @@
                           <w:szCs w:val="28"/>
                         </w:rPr>
                       </w:pPr>
+                      <w:r>
+                        <w:rPr>
+                          <w:bCs/>
+                          <w:iCs/>
+                          <w:color w:val="8496B0" w:themeColor="text2" w:themeTint="99"/>
+                          <w:szCs w:val="28"/>
+                        </w:rPr>
+                        <w:t>The ACT scores distribution is close to the shape of a normal distribution, with a slight negative skewness. It appears to be no outliers since the range of the distribution is across reasonable values.</w:t>
+                      </w:r>
                     </w:p>
                   </w:txbxContent>
                 </v:textbox>
@@ -2862,6 +2880,52 @@
                               <w:t>34.36</w:t>
                             </w:r>
                           </w:p>
+                          <w:p>
+                            <w:pPr>
+                              <w:rPr>
+                                <w:bCs/>
+                                <w:iCs/>
+                                <w:color w:val="8496B0" w:themeColor="text2" w:themeTint="99"/>
+                                <w:szCs w:val="28"/>
+                              </w:rPr>
+                            </w:pPr>
+                            <w:r>
+                              <w:rPr>
+                                <w:bCs/>
+                                <w:iCs/>
+                                <w:color w:val="8496B0" w:themeColor="text2" w:themeTint="99"/>
+                                <w:szCs w:val="28"/>
+                              </w:rPr>
+                              <w:t xml:space="preserve">The standard error of the mean </w:t>
+                            </w:r>
+                            <w:r>
+                              <w:rPr>
+                                <w:bCs/>
+                                <w:iCs/>
+                                <w:color w:val="8496B0" w:themeColor="text2" w:themeTint="99"/>
+                                <w:szCs w:val="28"/>
+                              </w:rPr>
+                              <w:t>is a measure of the sample mean variation</w:t>
+                            </w:r>
+                            <w:r>
+                              <w:rPr>
+                                <w:bCs/>
+                                <w:iCs/>
+                                <w:color w:val="8496B0" w:themeColor="text2" w:themeTint="99"/>
+                                <w:szCs w:val="28"/>
+                              </w:rPr>
+                              <w:t xml:space="preserve"> across repeated sampling from the population.</w:t>
+                            </w:r>
+                            <w:r>
+                              <w:rPr>
+                                <w:bCs/>
+                                <w:iCs/>
+                                <w:color w:val="8496B0" w:themeColor="text2" w:themeTint="99"/>
+                                <w:szCs w:val="28"/>
+                              </w:rPr>
+                              <w:t xml:space="preserve"> Since we usually cannot know this true value, we estimate it from our sample.</w:t>
+                            </w:r>
+                          </w:p>
                         </w:txbxContent>
                       </wps:txbx>
                       <wps:bodyPr rot="0" vert="horz" wrap="square" lIns="91440" tIns="45720" rIns="91440" bIns="45720" anchor="t" anchorCtr="0">
@@ -2895,6 +2959,52 @@
                           <w:szCs w:val="28"/>
                         </w:rPr>
                         <w:t>34.36</w:t>
+                      </w:r>
+                    </w:p>
+                    <w:p>
+                      <w:pPr>
+                        <w:rPr>
+                          <w:bCs/>
+                          <w:iCs/>
+                          <w:color w:val="8496B0" w:themeColor="text2" w:themeTint="99"/>
+                          <w:szCs w:val="28"/>
+                        </w:rPr>
+                      </w:pPr>
+                      <w:r>
+                        <w:rPr>
+                          <w:bCs/>
+                          <w:iCs/>
+                          <w:color w:val="8496B0" w:themeColor="text2" w:themeTint="99"/>
+                          <w:szCs w:val="28"/>
+                        </w:rPr>
+                        <w:t xml:space="preserve">The standard error of the mean </w:t>
+                      </w:r>
+                      <w:r>
+                        <w:rPr>
+                          <w:bCs/>
+                          <w:iCs/>
+                          <w:color w:val="8496B0" w:themeColor="text2" w:themeTint="99"/>
+                          <w:szCs w:val="28"/>
+                        </w:rPr>
+                        <w:t>is a measure of the sample mean variation</w:t>
+                      </w:r>
+                      <w:r>
+                        <w:rPr>
+                          <w:bCs/>
+                          <w:iCs/>
+                          <w:color w:val="8496B0" w:themeColor="text2" w:themeTint="99"/>
+                          <w:szCs w:val="28"/>
+                        </w:rPr>
+                        <w:t xml:space="preserve"> across repeated sampling from the population.</w:t>
+                      </w:r>
+                      <w:r>
+                        <w:rPr>
+                          <w:bCs/>
+                          <w:iCs/>
+                          <w:color w:val="8496B0" w:themeColor="text2" w:themeTint="99"/>
+                          <w:szCs w:val="28"/>
+                        </w:rPr>
+                        <w:t xml:space="preserve"> Since we usually cannot know this true value, we estimate it from our sample.</w:t>
                       </w:r>
                     </w:p>
                   </w:txbxContent>
@@ -3959,7 +4069,6 @@
         </w:rPr>
         <w:t xml:space="preserve">  </w:t>
       </w:r>
-      <w:proofErr w:type="spellStart"/>
       <w:r>
         <w:rPr>
           <w:rFonts w:ascii="Consolas" w:eastAsiaTheme="minorHAnsi" w:hAnsi="Consolas" w:cs="Consolas"/>
@@ -3967,9 +4076,8 @@
           <w:szCs w:val="20"/>
           <w:lang w:val="pt-BR"/>
         </w:rPr>
-        <w:t>xlims</w:t>
-      </w:r>
-      <w:proofErr w:type="spellEnd"/>
+        <w:t>xlims &lt;- c(pop_mu - (</w:t>
+      </w:r>
       <w:r>
         <w:rPr>
           <w:rFonts w:ascii="Consolas" w:eastAsiaTheme="minorHAnsi" w:hAnsi="Consolas" w:cs="Consolas"/>
@@ -3977,9 +4085,8 @@
           <w:szCs w:val="20"/>
           <w:lang w:val="pt-BR"/>
         </w:rPr>
-        <w:t xml:space="preserve"> &lt;- </w:t>
-      </w:r>
-      <w:proofErr w:type="gramStart"/>
+        <w:t>3</w:t>
+      </w:r>
       <w:r>
         <w:rPr>
           <w:rFonts w:ascii="Consolas" w:eastAsiaTheme="minorHAnsi" w:hAnsi="Consolas" w:cs="Consolas"/>
@@ -3987,10 +4094,8 @@
           <w:szCs w:val="20"/>
           <w:lang w:val="pt-BR"/>
         </w:rPr>
-        <w:t>c(</w:t>
-      </w:r>
-      <w:proofErr w:type="spellStart"/>
-      <w:proofErr w:type="gramEnd"/>
+        <w:t xml:space="preserve">*pop_sigma), pop_mu + </w:t>
+      </w:r>
       <w:r>
         <w:rPr>
           <w:rFonts w:ascii="Consolas" w:eastAsiaTheme="minorHAnsi" w:hAnsi="Consolas" w:cs="Consolas"/>
@@ -3998,9 +4103,8 @@
           <w:szCs w:val="20"/>
           <w:lang w:val="pt-BR"/>
         </w:rPr>
-        <w:t>pop_mu</w:t>
-      </w:r>
-      <w:proofErr w:type="spellEnd"/>
+        <w:t>3</w:t>
+      </w:r>
       <w:r>
         <w:rPr>
           <w:rFonts w:ascii="Consolas" w:eastAsiaTheme="minorHAnsi" w:hAnsi="Consolas" w:cs="Consolas"/>
@@ -4008,103 +4112,7 @@
           <w:szCs w:val="20"/>
           <w:lang w:val="pt-BR"/>
         </w:rPr>
-        <w:t xml:space="preserve"> - (</w:t>
-      </w:r>
-      <w:r>
-        <w:rPr>
-          <w:rFonts w:ascii="Consolas" w:eastAsiaTheme="minorHAnsi" w:hAnsi="Consolas" w:cs="Consolas"/>
-          <w:sz w:val="20"/>
-          <w:szCs w:val="20"/>
-          <w:lang w:val="pt-BR"/>
-        </w:rPr>
-        <w:t>3</w:t>
-      </w:r>
-      <w:r>
-        <w:rPr>
-          <w:rFonts w:ascii="Consolas" w:eastAsiaTheme="minorHAnsi" w:hAnsi="Consolas" w:cs="Consolas"/>
-          <w:sz w:val="20"/>
-          <w:szCs w:val="20"/>
-          <w:lang w:val="pt-BR"/>
-        </w:rPr>
-        <w:t>*</w:t>
-      </w:r>
-      <w:proofErr w:type="spellStart"/>
-      <w:r>
-        <w:rPr>
-          <w:rFonts w:ascii="Consolas" w:eastAsiaTheme="minorHAnsi" w:hAnsi="Consolas" w:cs="Consolas"/>
-          <w:sz w:val="20"/>
-          <w:szCs w:val="20"/>
-          <w:lang w:val="pt-BR"/>
-        </w:rPr>
-        <w:t>pop_sigma</w:t>
-      </w:r>
-      <w:proofErr w:type="spellEnd"/>
-      <w:r>
-        <w:rPr>
-          <w:rFonts w:ascii="Consolas" w:eastAsiaTheme="minorHAnsi" w:hAnsi="Consolas" w:cs="Consolas"/>
-          <w:sz w:val="20"/>
-          <w:szCs w:val="20"/>
-          <w:lang w:val="pt-BR"/>
-        </w:rPr>
-        <w:t xml:space="preserve">), </w:t>
-      </w:r>
-      <w:proofErr w:type="spellStart"/>
-      <w:r>
-        <w:rPr>
-          <w:rFonts w:ascii="Consolas" w:eastAsiaTheme="minorHAnsi" w:hAnsi="Consolas" w:cs="Consolas"/>
-          <w:sz w:val="20"/>
-          <w:szCs w:val="20"/>
-          <w:lang w:val="pt-BR"/>
-        </w:rPr>
-        <w:t>pop_mu</w:t>
-      </w:r>
-      <w:proofErr w:type="spellEnd"/>
-      <w:r>
-        <w:rPr>
-          <w:rFonts w:ascii="Consolas" w:eastAsiaTheme="minorHAnsi" w:hAnsi="Consolas" w:cs="Consolas"/>
-          <w:sz w:val="20"/>
-          <w:szCs w:val="20"/>
-          <w:lang w:val="pt-BR"/>
-        </w:rPr>
-        <w:t xml:space="preserve"> + </w:t>
-      </w:r>
-      <w:r>
-        <w:rPr>
-          <w:rFonts w:ascii="Consolas" w:eastAsiaTheme="minorHAnsi" w:hAnsi="Consolas" w:cs="Consolas"/>
-          <w:sz w:val="20"/>
-          <w:szCs w:val="20"/>
-          <w:lang w:val="pt-BR"/>
-        </w:rPr>
-        <w:t>3</w:t>
-      </w:r>
-      <w:r>
-        <w:rPr>
-          <w:rFonts w:ascii="Consolas" w:eastAsiaTheme="minorHAnsi" w:hAnsi="Consolas" w:cs="Consolas"/>
-          <w:sz w:val="20"/>
-          <w:szCs w:val="20"/>
-          <w:lang w:val="pt-BR"/>
-        </w:rPr>
-        <w:t>*</w:t>
-      </w:r>
-      <w:proofErr w:type="spellStart"/>
-      <w:r>
-        <w:rPr>
-          <w:rFonts w:ascii="Consolas" w:eastAsiaTheme="minorHAnsi" w:hAnsi="Consolas" w:cs="Consolas"/>
-          <w:sz w:val="20"/>
-          <w:szCs w:val="20"/>
-          <w:lang w:val="pt-BR"/>
-        </w:rPr>
-        <w:t>pop_sigma</w:t>
-      </w:r>
-      <w:proofErr w:type="spellEnd"/>
-      <w:r>
-        <w:rPr>
-          <w:rFonts w:ascii="Consolas" w:eastAsiaTheme="minorHAnsi" w:hAnsi="Consolas" w:cs="Consolas"/>
-          <w:sz w:val="20"/>
-          <w:szCs w:val="20"/>
-          <w:lang w:val="pt-BR"/>
-        </w:rPr>
-        <w:t>)</w:t>
+        <w:t>*pop_sigma)</w:t>
       </w:r>
     </w:p>
     <w:p>
@@ -5088,6 +5096,53 @@
                                 <w:szCs w:val="28"/>
                               </w:rPr>
                             </w:pPr>
+                            <w:r>
+                              <w:rPr>
+                                <w:bCs/>
+                                <w:iCs/>
+                                <w:color w:val="8496B0" w:themeColor="text2" w:themeTint="99"/>
+                                <w:szCs w:val="28"/>
+                              </w:rPr>
+                              <w:t>As the number of samples increases the means distribution assumes a shape closer to the normal distribution.</w:t>
+                            </w:r>
+                          </w:p>
+                          <w:p>
+                            <w:pPr>
+                              <w:rPr>
+                                <w:bCs/>
+                                <w:iCs/>
+                                <w:color w:val="8496B0" w:themeColor="text2" w:themeTint="99"/>
+                                <w:szCs w:val="28"/>
+                              </w:rPr>
+                            </w:pPr>
+                            <w:r>
+                              <w:rPr>
+                                <w:bCs/>
+                                <w:iCs/>
+                                <w:color w:val="8496B0" w:themeColor="text2" w:themeTint="99"/>
+                                <w:szCs w:val="28"/>
+                              </w:rPr>
+                              <w:t>Increasing the sample size has the effect of narrowing the distribution of means around the population mean.</w:t>
+                            </w:r>
+                          </w:p>
+                          <w:p>
+                            <w:pPr>
+                              <w:rPr>
+                                <w:bCs/>
+                                <w:iCs/>
+                                <w:color w:val="8496B0" w:themeColor="text2" w:themeTint="99"/>
+                                <w:szCs w:val="28"/>
+                              </w:rPr>
+                            </w:pPr>
+                            <w:r>
+                              <w:rPr>
+                                <w:bCs/>
+                                <w:iCs/>
+                                <w:color w:val="8496B0" w:themeColor="text2" w:themeTint="99"/>
+                                <w:szCs w:val="28"/>
+                              </w:rPr>
+                              <w:t>Finally, with increase in the population sigma, the sampling distribution gets more spread out.</w:t>
+                            </w:r>
                           </w:p>
                         </w:txbxContent>
                       </wps:txbx>
@@ -5114,6 +5169,53 @@
                           <w:szCs w:val="28"/>
                         </w:rPr>
                       </w:pPr>
+                      <w:r>
+                        <w:rPr>
+                          <w:bCs/>
+                          <w:iCs/>
+                          <w:color w:val="8496B0" w:themeColor="text2" w:themeTint="99"/>
+                          <w:szCs w:val="28"/>
+                        </w:rPr>
+                        <w:t>As the number of samples increases the means distribution assumes a shape closer to the normal distribution.</w:t>
+                      </w:r>
+                    </w:p>
+                    <w:p>
+                      <w:pPr>
+                        <w:rPr>
+                          <w:bCs/>
+                          <w:iCs/>
+                          <w:color w:val="8496B0" w:themeColor="text2" w:themeTint="99"/>
+                          <w:szCs w:val="28"/>
+                        </w:rPr>
+                      </w:pPr>
+                      <w:r>
+                        <w:rPr>
+                          <w:bCs/>
+                          <w:iCs/>
+                          <w:color w:val="8496B0" w:themeColor="text2" w:themeTint="99"/>
+                          <w:szCs w:val="28"/>
+                        </w:rPr>
+                        <w:t>Increasing the sample size has the effect of narrowing the distribution of means around the population mean.</w:t>
+                      </w:r>
+                    </w:p>
+                    <w:p>
+                      <w:pPr>
+                        <w:rPr>
+                          <w:bCs/>
+                          <w:iCs/>
+                          <w:color w:val="8496B0" w:themeColor="text2" w:themeTint="99"/>
+                          <w:szCs w:val="28"/>
+                        </w:rPr>
+                      </w:pPr>
+                      <w:r>
+                        <w:rPr>
+                          <w:bCs/>
+                          <w:iCs/>
+                          <w:color w:val="8496B0" w:themeColor="text2" w:themeTint="99"/>
+                          <w:szCs w:val="28"/>
+                        </w:rPr>
+                        <w:t>Finally, with increase in the population sigma, the sampling distribution gets more spread out.</w:t>
+                      </w:r>
                     </w:p>
                   </w:txbxContent>
                 </v:textbox>
